--- a/Networking.docx
+++ b/Networking.docx
@@ -1,6 +1,6 @@
 
 <file path=word/document.xml><?xml version="1.0" encoding="utf-8"?>
-<w:document xmlns:wpc="http://schemas.microsoft.com/office/word/2010/wordprocessingCanvas" xmlns:cx="http://schemas.microsoft.com/office/drawing/2014/chartex" xmlns:cx1="http://schemas.microsoft.com/office/drawing/2015/9/8/chartex" xmlns:mc="http://schemas.openxmlformats.org/markup-compatibility/2006" xmlns:o="urn:schemas-microsoft-com:office:office" xmlns:r="http://schemas.openxmlformats.org/officeDocument/2006/relationships" xmlns:m="http://schemas.openxmlformats.org/officeDocument/2006/math" xmlns:v="urn:schemas-microsoft-com:vml" xmlns:wp14="http://schemas.microsoft.com/office/word/2010/wordprocessingDrawing" xmlns:wp="http://schemas.openxmlformats.org/drawingml/2006/wordprocessingDrawing" xmlns:w10="urn:schemas-microsoft-com:office:word" xmlns:w="http://schemas.openxmlformats.org/wordprocessingml/2006/main" xmlns:w14="http://schemas.microsoft.com/office/word/2010/wordml" xmlns:w15="http://schemas.microsoft.com/office/word/2012/wordml" xmlns:w16se="http://schemas.microsoft.com/office/word/2015/wordml/symex" xmlns:wpg="http://schemas.microsoft.com/office/word/2010/wordprocessingGroup" xmlns:wpi="http://schemas.microsoft.com/office/word/2010/wordprocessingInk" xmlns:wne="http://schemas.microsoft.com/office/word/2006/wordml" xmlns:wps="http://schemas.microsoft.com/office/word/2010/wordprocessingShape" mc:Ignorable="w14 w15 w16se wp14">
+<w:document xmlns:wpc="http://schemas.microsoft.com/office/word/2010/wordprocessingCanvas" xmlns:cx="http://schemas.microsoft.com/office/drawing/2014/chartex" xmlns:cx1="http://schemas.microsoft.com/office/drawing/2015/9/8/chartex" xmlns:cx2="http://schemas.microsoft.com/office/drawing/2015/10/21/chartex" xmlns:cx3="http://schemas.microsoft.com/office/drawing/2016/5/9/chartex" xmlns:cx4="http://schemas.microsoft.com/office/drawing/2016/5/10/chartex" xmlns:cx5="http://schemas.microsoft.com/office/drawing/2016/5/11/chartex" xmlns:cx6="http://schemas.microsoft.com/office/drawing/2016/5/12/chartex" xmlns:cx7="http://schemas.microsoft.com/office/drawing/2016/5/13/chartex" xmlns:cx8="http://schemas.microsoft.com/office/drawing/2016/5/14/chartex" xmlns:mc="http://schemas.openxmlformats.org/markup-compatibility/2006" xmlns:aink="http://schemas.microsoft.com/office/drawing/2016/ink" xmlns:am3d="http://schemas.microsoft.com/office/drawing/2017/model3d" xmlns:o="urn:schemas-microsoft-com:office:office" xmlns:r="http://schemas.openxmlformats.org/officeDocument/2006/relationships" xmlns:m="http://schemas.openxmlformats.org/officeDocument/2006/math" xmlns:v="urn:schemas-microsoft-com:vml" xmlns:wp14="http://schemas.microsoft.com/office/word/2010/wordprocessingDrawing" xmlns:wp="http://schemas.openxmlformats.org/drawingml/2006/wordprocessingDrawing" xmlns:w10="urn:schemas-microsoft-com:office:word" xmlns:w="http://schemas.openxmlformats.org/wordprocessingml/2006/main" xmlns:w14="http://schemas.microsoft.com/office/word/2010/wordml" xmlns:w15="http://schemas.microsoft.com/office/word/2012/wordml" xmlns:w16cid="http://schemas.microsoft.com/office/word/2016/wordml/cid" xmlns:w16se="http://schemas.microsoft.com/office/word/2015/wordml/symex" xmlns:wpg="http://schemas.microsoft.com/office/word/2010/wordprocessingGroup" xmlns:wpi="http://schemas.microsoft.com/office/word/2010/wordprocessingInk" xmlns:wne="http://schemas.microsoft.com/office/word/2006/wordml" xmlns:wps="http://schemas.microsoft.com/office/word/2010/wordprocessingShape" mc:Ignorable="w14 w15 w16se w16cid wp14">
   <w:body>
     <w:p>
       <w:pPr>
@@ -101,15 +101,7 @@
         </w:numPr>
       </w:pPr>
       <w:r>
-        <w:t xml:space="preserve">Replace the </w:t>
-      </w:r>
-      <w:proofErr w:type="spellStart"/>
-      <w:r>
-        <w:t>struct</w:t>
-      </w:r>
-      <w:proofErr w:type="spellEnd"/>
-      <w:r>
-        <w:t xml:space="preserve"> with a </w:t>
+        <w:t xml:space="preserve">Replace the struct with a </w:t>
       </w:r>
       <w:proofErr w:type="spellStart"/>
       <w:r>
@@ -264,6 +256,22 @@
       <w:r>
         <w:t>n initial velocity to the bullets based on the players last move or something, and you should have working bullets now!</w:t>
       </w:r>
+      <w:r>
+        <w:t xml:space="preserve"> </w:t>
+      </w:r>
+    </w:p>
+    <w:p>
+      <w:pPr>
+        <w:pStyle w:val="ListParagraph"/>
+      </w:pPr>
+      <w:r>
+        <w:t>Maybe start with a fixed velocity – all bullets fire in the same direction.</w:t>
+      </w:r>
+    </w:p>
+    <w:p>
+      <w:pPr>
+        <w:pStyle w:val="ListParagraph"/>
+      </w:pPr>
     </w:p>
     <w:p>
       <w:pPr>
@@ -274,9 +282,10 @@
         </w:numPr>
       </w:pPr>
       <w:r>
-        <w:lastRenderedPageBreak/>
         <w:t>Put some code in to clean up old bullets when they leave the edge of the map. This gets triggered on the server, and broadcast to all clients to remove the object with that id from their list.</w:t>
       </w:r>
+      <w:bookmarkStart w:id="0" w:name="_GoBack"/>
+      <w:bookmarkEnd w:id="0"/>
     </w:p>
     <w:p>
       <w:pPr>
@@ -357,8 +366,6 @@
       <w:r>
         <w:t xml:space="preserve"> instantly, but let the client position (which is displayed) to interpolate towards the server position. This way we get smooth movement, accurate enough behavior and infrequent updates.</w:t>
       </w:r>
-      <w:bookmarkStart w:id="0" w:name="_GoBack"/>
-      <w:bookmarkEnd w:id="0"/>
     </w:p>
     <w:p>
       <w:pPr>
@@ -391,7 +398,7 @@
 </file>
 
 <file path=word/numbering.xml><?xml version="1.0" encoding="utf-8"?>
-<w:numbering xmlns:wpc="http://schemas.microsoft.com/office/word/2010/wordprocessingCanvas" xmlns:cx="http://schemas.microsoft.com/office/drawing/2014/chartex" xmlns:cx1="http://schemas.microsoft.com/office/drawing/2015/9/8/chartex" xmlns:mc="http://schemas.openxmlformats.org/markup-compatibility/2006" xmlns:o="urn:schemas-microsoft-com:office:office" xmlns:r="http://schemas.openxmlformats.org/officeDocument/2006/relationships" xmlns:m="http://schemas.openxmlformats.org/officeDocument/2006/math" xmlns:v="urn:schemas-microsoft-com:vml" xmlns:wp14="http://schemas.microsoft.com/office/word/2010/wordprocessingDrawing" xmlns:wp="http://schemas.openxmlformats.org/drawingml/2006/wordprocessingDrawing" xmlns:w10="urn:schemas-microsoft-com:office:word" xmlns:w="http://schemas.openxmlformats.org/wordprocessingml/2006/main" xmlns:w14="http://schemas.microsoft.com/office/word/2010/wordml" xmlns:w15="http://schemas.microsoft.com/office/word/2012/wordml" xmlns:w16se="http://schemas.microsoft.com/office/word/2015/wordml/symex" xmlns:wpg="http://schemas.microsoft.com/office/word/2010/wordprocessingGroup" xmlns:wpi="http://schemas.microsoft.com/office/word/2010/wordprocessingInk" xmlns:wne="http://schemas.microsoft.com/office/word/2006/wordml" xmlns:wps="http://schemas.microsoft.com/office/word/2010/wordprocessingShape" mc:Ignorable="w14 w15 w16se wp14">
+<w:numbering xmlns:wpc="http://schemas.microsoft.com/office/word/2010/wordprocessingCanvas" xmlns:cx="http://schemas.microsoft.com/office/drawing/2014/chartex" xmlns:cx1="http://schemas.microsoft.com/office/drawing/2015/9/8/chartex" xmlns:cx2="http://schemas.microsoft.com/office/drawing/2015/10/21/chartex" xmlns:cx3="http://schemas.microsoft.com/office/drawing/2016/5/9/chartex" xmlns:cx4="http://schemas.microsoft.com/office/drawing/2016/5/10/chartex" xmlns:cx5="http://schemas.microsoft.com/office/drawing/2016/5/11/chartex" xmlns:cx6="http://schemas.microsoft.com/office/drawing/2016/5/12/chartex" xmlns:cx7="http://schemas.microsoft.com/office/drawing/2016/5/13/chartex" xmlns:cx8="http://schemas.microsoft.com/office/drawing/2016/5/14/chartex" xmlns:mc="http://schemas.openxmlformats.org/markup-compatibility/2006" xmlns:aink="http://schemas.microsoft.com/office/drawing/2016/ink" xmlns:am3d="http://schemas.microsoft.com/office/drawing/2017/model3d" xmlns:o="urn:schemas-microsoft-com:office:office" xmlns:r="http://schemas.openxmlformats.org/officeDocument/2006/relationships" xmlns:m="http://schemas.openxmlformats.org/officeDocument/2006/math" xmlns:v="urn:schemas-microsoft-com:vml" xmlns:wp14="http://schemas.microsoft.com/office/word/2010/wordprocessingDrawing" xmlns:wp="http://schemas.openxmlformats.org/drawingml/2006/wordprocessingDrawing" xmlns:w10="urn:schemas-microsoft-com:office:word" xmlns:w="http://schemas.openxmlformats.org/wordprocessingml/2006/main" xmlns:w14="http://schemas.microsoft.com/office/word/2010/wordml" xmlns:w15="http://schemas.microsoft.com/office/word/2012/wordml" xmlns:w16cid="http://schemas.microsoft.com/office/word/2016/wordml/cid" xmlns:w16se="http://schemas.microsoft.com/office/word/2015/wordml/symex" xmlns:wpg="http://schemas.microsoft.com/office/word/2010/wordprocessingGroup" xmlns:wpi="http://schemas.microsoft.com/office/word/2010/wordprocessingInk" xmlns:wne="http://schemas.microsoft.com/office/word/2006/wordml" xmlns:wps="http://schemas.microsoft.com/office/word/2010/wordprocessingShape" mc:Ignorable="w14 w15 w16se w16cid wp14">
   <w:abstractNum w:abstractNumId="0" w15:restartNumberingAfterBreak="0">
     <w:nsid w:val="42CE0D69"/>
     <w:multiLevelType w:val="hybridMultilevel"/>
@@ -758,7 +765,7 @@
 </file>
 
 <file path=word/styles.xml><?xml version="1.0" encoding="utf-8"?>
-<w:styles xmlns:mc="http://schemas.openxmlformats.org/markup-compatibility/2006" xmlns:r="http://schemas.openxmlformats.org/officeDocument/2006/relationships" xmlns:w="http://schemas.openxmlformats.org/wordprocessingml/2006/main" xmlns:w14="http://schemas.microsoft.com/office/word/2010/wordml" xmlns:w15="http://schemas.microsoft.com/office/word/2012/wordml" xmlns:w16se="http://schemas.microsoft.com/office/word/2015/wordml/symex" mc:Ignorable="w14 w15 w16se">
+<w:styles xmlns:mc="http://schemas.openxmlformats.org/markup-compatibility/2006" xmlns:r="http://schemas.openxmlformats.org/officeDocument/2006/relationships" xmlns:w="http://schemas.openxmlformats.org/wordprocessingml/2006/main" xmlns:w14="http://schemas.microsoft.com/office/word/2010/wordml" xmlns:w15="http://schemas.microsoft.com/office/word/2012/wordml" xmlns:w16cid="http://schemas.microsoft.com/office/word/2016/wordml/cid" xmlns:w16se="http://schemas.microsoft.com/office/word/2015/wordml/symex" mc:Ignorable="w14 w15 w16se w16cid">
   <w:docDefaults>
     <w:rPrDefault>
       <w:rPr>
@@ -774,7 +781,7 @@
       </w:pPr>
     </w:pPrDefault>
   </w:docDefaults>
-  <w:latentStyles w:defLockedState="0" w:defUIPriority="99" w:defSemiHidden="0" w:defUnhideWhenUsed="0" w:defQFormat="0" w:count="371">
+  <w:latentStyles w:defLockedState="0" w:defUIPriority="99" w:defSemiHidden="0" w:defUnhideWhenUsed="0" w:defQFormat="0" w:count="375">
     <w:lsdException w:name="Normal" w:uiPriority="0" w:qFormat="1"/>
     <w:lsdException w:name="heading 1" w:uiPriority="9" w:qFormat="1"/>
     <w:lsdException w:name="heading 2" w:semiHidden="1" w:uiPriority="9" w:unhideWhenUsed="1" w:qFormat="1"/>
@@ -880,7 +887,6 @@
     <w:lsdException w:name="HTML Sample" w:semiHidden="1" w:unhideWhenUsed="1"/>
     <w:lsdException w:name="HTML Typewriter" w:semiHidden="1" w:unhideWhenUsed="1"/>
     <w:lsdException w:name="HTML Variable" w:semiHidden="1" w:unhideWhenUsed="1"/>
-    <w:lsdException w:name="Normal Table" w:semiHidden="1" w:unhideWhenUsed="1"/>
     <w:lsdException w:name="annotation subject" w:semiHidden="1" w:unhideWhenUsed="1"/>
     <w:lsdException w:name="No List" w:semiHidden="1" w:unhideWhenUsed="1"/>
     <w:lsdException w:name="Outline List 1" w:semiHidden="1" w:unhideWhenUsed="1"/>
@@ -924,10 +930,8 @@
     <w:lsdException w:name="Table Elegant" w:semiHidden="1" w:unhideWhenUsed="1"/>
     <w:lsdException w:name="Table Professional" w:semiHidden="1" w:unhideWhenUsed="1"/>
     <w:lsdException w:name="Table Subtle 1" w:semiHidden="1" w:unhideWhenUsed="1"/>
-    <w:lsdException w:name="Table Subtle 2" w:semiHidden="1" w:unhideWhenUsed="1"/>
     <w:lsdException w:name="Table Web 1" w:semiHidden="1" w:unhideWhenUsed="1"/>
     <w:lsdException w:name="Table Web 2" w:semiHidden="1" w:unhideWhenUsed="1"/>
-    <w:lsdException w:name="Table Web 3" w:semiHidden="1" w:unhideWhenUsed="1"/>
     <w:lsdException w:name="Balloon Text" w:semiHidden="1" w:unhideWhenUsed="1"/>
     <w:lsdException w:name="Table Grid" w:uiPriority="39"/>
     <w:lsdException w:name="Table Theme" w:semiHidden="1" w:unhideWhenUsed="1"/>
@@ -1146,6 +1150,10 @@
     <w:lsdException w:name="List Table 5 Dark Accent 6" w:uiPriority="50"/>
     <w:lsdException w:name="List Table 6 Colorful Accent 6" w:uiPriority="51"/>
     <w:lsdException w:name="List Table 7 Colorful Accent 6" w:uiPriority="52"/>
+    <w:lsdException w:name="Mention" w:semiHidden="1" w:unhideWhenUsed="1"/>
+    <w:lsdException w:name="Smart Hyperlink" w:semiHidden="1" w:unhideWhenUsed="1"/>
+    <w:lsdException w:name="Hashtag" w:semiHidden="1" w:unhideWhenUsed="1"/>
+    <w:lsdException w:name="Unresolved Mention" w:semiHidden="1" w:unhideWhenUsed="1"/>
   </w:latentStyles>
   <w:style w:type="paragraph" w:default="1" w:styleId="Normal">
     <w:name w:val="Normal"/>

--- a/Networking.docx
+++ b/Networking.docx
@@ -284,8 +284,6 @@
       <w:r>
         <w:t>Put some code in to clean up old bullets when they leave the edge of the map. This gets triggered on the server, and broadcast to all clients to remove the object with that id from their list.</w:t>
       </w:r>
-      <w:bookmarkStart w:id="0" w:name="_GoBack"/>
-      <w:bookmarkEnd w:id="0"/>
     </w:p>
     <w:p>
       <w:pPr>
@@ -371,11 +369,118 @@
       <w:pPr>
         <w:ind w:left="360"/>
       </w:pPr>
+      <w:r>
+        <w:t xml:space="preserve">We now need to make this system modular, and build a </w:t>
+      </w:r>
+      <w:r>
+        <w:t xml:space="preserve">demo </w:t>
+      </w:r>
+      <w:r>
+        <w:t>game around it.</w:t>
+      </w:r>
+    </w:p>
+    <w:p>
+      <w:pPr>
+        <w:pStyle w:val="ListParagraph"/>
+        <w:numPr>
+          <w:ilvl w:val="0"/>
+          <w:numId w:val="3"/>
+        </w:numPr>
+      </w:pPr>
+      <w:r>
+        <w:t xml:space="preserve">Create a </w:t>
+      </w:r>
+      <w:proofErr w:type="spellStart"/>
+      <w:r>
+        <w:t>ClientLib</w:t>
+      </w:r>
+      <w:proofErr w:type="spellEnd"/>
+      <w:r>
+        <w:t xml:space="preserve"> static library project and move Client.cpp and GameObject.cpp into it</w:t>
+      </w:r>
+      <w:r>
+        <w:t xml:space="preserve"> from the main project</w:t>
+      </w:r>
+      <w:r>
+        <w:t>.</w:t>
+      </w:r>
+    </w:p>
+    <w:p>
+      <w:pPr>
+        <w:pStyle w:val="ListParagraph"/>
+        <w:numPr>
+          <w:ilvl w:val="0"/>
+          <w:numId w:val="3"/>
+        </w:numPr>
+      </w:pPr>
+      <w:r>
+        <w:t>Set up the Client Lib so it can compile (include dirs., linker inputs and library paths)</w:t>
+      </w:r>
+    </w:p>
+    <w:p>
+      <w:pPr>
+        <w:pStyle w:val="ListParagraph"/>
+        <w:numPr>
+          <w:ilvl w:val="0"/>
+          <w:numId w:val="3"/>
+        </w:numPr>
+      </w:pPr>
+      <w:r>
+        <w:t xml:space="preserve">Make Client dependent on the </w:t>
+      </w:r>
+      <w:proofErr w:type="spellStart"/>
+      <w:r>
+        <w:t>CLientLib</w:t>
+      </w:r>
+      <w:proofErr w:type="spellEnd"/>
+      <w:r>
+        <w:t xml:space="preserve"> now that it no longer has </w:t>
+      </w:r>
+      <w:proofErr w:type="spellStart"/>
+      <w:r>
+        <w:t>GameObject</w:t>
+      </w:r>
+      <w:proofErr w:type="spellEnd"/>
+      <w:r>
+        <w:t xml:space="preserve"> and Client </w:t>
+      </w:r>
+      <w:proofErr w:type="spellStart"/>
+      <w:r>
+        <w:t>cpp</w:t>
+      </w:r>
+      <w:proofErr w:type="spellEnd"/>
+      <w:r>
+        <w:t xml:space="preserve"> files, and get it to compile and run.</w:t>
+      </w:r>
+    </w:p>
+    <w:p>
+      <w:pPr>
+        <w:pStyle w:val="ListParagraph"/>
+        <w:numPr>
+          <w:ilvl w:val="0"/>
+          <w:numId w:val="3"/>
+        </w:numPr>
+      </w:pPr>
+      <w:r>
+        <w:t>Derive a class from Client and use it to handle game specific logic</w:t>
+      </w:r>
+    </w:p>
+    <w:p>
+      <w:pPr>
+        <w:pStyle w:val="ListParagraph"/>
+      </w:pPr>
     </w:p>
     <w:p>
       <w:pPr>
         <w:ind w:left="360"/>
       </w:pPr>
+    </w:p>
+    <w:p>
+      <w:pPr>
+        <w:ind w:left="360"/>
+      </w:pPr>
+      <w:bookmarkStart w:id="0" w:name="_GoBack"/>
+      <w:bookmarkEnd w:id="0"/>
     </w:p>
     <w:p>
       <w:pPr>
@@ -887,6 +992,7 @@
     <w:lsdException w:name="HTML Sample" w:semiHidden="1" w:unhideWhenUsed="1"/>
     <w:lsdException w:name="HTML Typewriter" w:semiHidden="1" w:unhideWhenUsed="1"/>
     <w:lsdException w:name="HTML Variable" w:semiHidden="1" w:unhideWhenUsed="1"/>
+    <w:lsdException w:name="Normal Table" w:semiHidden="1" w:unhideWhenUsed="1"/>
     <w:lsdException w:name="annotation subject" w:semiHidden="1" w:unhideWhenUsed="1"/>
     <w:lsdException w:name="No List" w:semiHidden="1" w:unhideWhenUsed="1"/>
     <w:lsdException w:name="Outline List 1" w:semiHidden="1" w:unhideWhenUsed="1"/>
@@ -930,8 +1036,10 @@
     <w:lsdException w:name="Table Elegant" w:semiHidden="1" w:unhideWhenUsed="1"/>
     <w:lsdException w:name="Table Professional" w:semiHidden="1" w:unhideWhenUsed="1"/>
     <w:lsdException w:name="Table Subtle 1" w:semiHidden="1" w:unhideWhenUsed="1"/>
+    <w:lsdException w:name="Table Subtle 2" w:semiHidden="1" w:unhideWhenUsed="1"/>
     <w:lsdException w:name="Table Web 1" w:semiHidden="1" w:unhideWhenUsed="1"/>
     <w:lsdException w:name="Table Web 2" w:semiHidden="1" w:unhideWhenUsed="1"/>
+    <w:lsdException w:name="Table Web 3" w:semiHidden="1" w:unhideWhenUsed="1"/>
     <w:lsdException w:name="Balloon Text" w:semiHidden="1" w:unhideWhenUsed="1"/>
     <w:lsdException w:name="Table Grid" w:uiPriority="39"/>
     <w:lsdException w:name="Table Theme" w:semiHidden="1" w:unhideWhenUsed="1"/>

--- a/Networking.docx
+++ b/Networking.docx
@@ -396,7 +396,19 @@
       </w:r>
       <w:proofErr w:type="spellEnd"/>
       <w:r>
-        <w:t xml:space="preserve"> static library project and move Client.cpp and GameObject.cpp into it</w:t>
+        <w:t xml:space="preserve"> </w:t>
+      </w:r>
+      <w:r>
+        <w:t>S</w:t>
+      </w:r>
+      <w:r>
+        <w:t xml:space="preserve">tatic </w:t>
+      </w:r>
+      <w:r>
+        <w:t>L</w:t>
+      </w:r>
+      <w:r>
+        <w:t>ibrary project and move Client.cpp and GameObject.cpp into it</w:t>
       </w:r>
       <w:r>
         <w:t xml:space="preserve"> from the main project</w:t>
@@ -430,7 +442,15 @@
       </w:r>
       <w:proofErr w:type="spellStart"/>
       <w:r>
-        <w:t>CLientLib</w:t>
+        <w:t>C</w:t>
+      </w:r>
+      <w:r>
+        <w:t>l</w:t>
+      </w:r>
+      <w:bookmarkStart w:id="0" w:name="_GoBack"/>
+      <w:bookmarkEnd w:id="0"/>
+      <w:r>
+        <w:t>ientLib</w:t>
       </w:r>
       <w:proofErr w:type="spellEnd"/>
       <w:r>
@@ -479,8 +499,6 @@
       <w:pPr>
         <w:ind w:left="360"/>
       </w:pPr>
-      <w:bookmarkStart w:id="0" w:name="_GoBack"/>
-      <w:bookmarkEnd w:id="0"/>
     </w:p>
     <w:p>
       <w:pPr>
